--- a/订单详情字体大小标注以及边框标准颜色.docx
+++ b/订单详情字体大小标注以及边框标准颜色.docx
@@ -60,83 +60,42 @@
                       <w:rFonts w:hint="eastAsia"/>
                       <w:color w:val="FF0000"/>
                     </w:rPr>
-                    <w:t>#</w:t>
-                  </w:r>
-                  <w:proofErr w:type="spellStart"/>
-                  <w:r>
-                    <w:rPr>
-                      <w:rFonts w:hint="eastAsia"/>
+                    <w:t>#ffffff , rgb (255,255,255)</w:t>
+                  </w:r>
+                </w:p>
+                <w:p>
+                  <w:pPr>
+                    <w:rPr>
                       <w:color w:val="FF0000"/>
                     </w:rPr>
-                    <w:t>ffffff</w:t>
-                  </w:r>
-                  <w:proofErr w:type="spellEnd"/>
+                  </w:pPr>
                   <w:r>
                     <w:rPr>
                       <w:rFonts w:hint="eastAsia"/>
                       <w:color w:val="FF0000"/>
                     </w:rPr>
-                    <w:t xml:space="preserve"> , </w:t>
-                  </w:r>
-                  <w:proofErr w:type="spellStart"/>
+                    <w:t>导航背景色：</w:t>
+                  </w:r>
                   <w:r>
                     <w:rPr>
                       <w:rFonts w:hint="eastAsia"/>
                       <w:color w:val="FF0000"/>
                     </w:rPr>
-                    <w:t>rgb</w:t>
-                  </w:r>
-                  <w:proofErr w:type="spellEnd"/>
+                    <w:t>#c61f2e</w:t>
+                  </w:r>
                   <w:r>
                     <w:rPr>
                       <w:rFonts w:hint="eastAsia"/>
                       <w:color w:val="FF0000"/>
                     </w:rPr>
-                    <w:t xml:space="preserve"> (255,255,255)</w:t>
-                  </w:r>
-                </w:p>
-                <w:p>
-                  <w:pPr>
-                    <w:rPr>
+                    <w:t>，</w:t>
+                  </w:r>
+                  <w:r>
+                    <w:rPr>
+                      <w:rFonts w:hint="eastAsia"/>
                       <w:color w:val="FF0000"/>
                     </w:rPr>
-                  </w:pPr>
-                  <w:r>
-                    <w:rPr>
-                      <w:rFonts w:hint="eastAsia"/>
-                      <w:color w:val="FF0000"/>
-                    </w:rPr>
-                    <w:t>导航背景色：</w:t>
-                  </w:r>
-                  <w:r>
-                    <w:rPr>
-                      <w:rFonts w:hint="eastAsia"/>
-                      <w:color w:val="FF0000"/>
-                    </w:rPr>
-                    <w:t>#c61f2e</w:t>
-                  </w:r>
-                  <w:r>
-                    <w:rPr>
-                      <w:rFonts w:hint="eastAsia"/>
-                      <w:color w:val="FF0000"/>
-                    </w:rPr>
-                    <w:t>，</w:t>
-                  </w:r>
-                  <w:proofErr w:type="spellStart"/>
-                  <w:r>
-                    <w:rPr>
-                      <w:rFonts w:hint="eastAsia"/>
-                      <w:color w:val="FF0000"/>
-                    </w:rPr>
-                    <w:t>rgb</w:t>
-                  </w:r>
-                  <w:proofErr w:type="spellEnd"/>
-                  <w:r>
-                    <w:rPr>
-                      <w:rFonts w:hint="eastAsia"/>
-                      <w:color w:val="FF0000"/>
-                    </w:rPr>
-                    <w:t xml:space="preserve"> (189,31,64)</w:t>
+                    <w:t>rgb (189,31,64)</w:t>
                   </w:r>
                 </w:p>
                 <w:p>
@@ -156,13 +115,16 @@
       <w:pPr>
         <w:jc w:val="left"/>
         <w:rPr>
+          <w:color w:val="FF0000"/>
           <w:sz w:val="48"/>
           <w:szCs w:val="48"/>
         </w:rPr>
       </w:pPr>
+      <w:bookmarkStart w:id="0" w:name="_GoBack"/>
       <w:r>
         <w:rPr>
           <w:rFonts w:hint="eastAsia"/>
+          <w:color w:val="FF0000"/>
           <w:sz w:val="48"/>
           <w:szCs w:val="48"/>
         </w:rPr>
@@ -171,30 +133,23 @@
       <w:r>
         <w:rPr>
           <w:rFonts w:hint="eastAsia"/>
+          <w:color w:val="FF0000"/>
           <w:sz w:val="48"/>
           <w:szCs w:val="48"/>
         </w:rPr>
-        <w:t>640</w:t>
-      </w:r>
-      <w:bookmarkStart w:id="0" w:name="_GoBack"/>
-      <w:bookmarkEnd w:id="0"/>
+        <w:t>640*960</w:t>
+      </w:r>
       <w:r>
         <w:rPr>
           <w:rFonts w:hint="eastAsia"/>
-          <w:sz w:val="48"/>
-          <w:szCs w:val="48"/>
-        </w:rPr>
-        <w:t>*960</w:t>
-      </w:r>
-      <w:r>
-        <w:rPr>
-          <w:rFonts w:hint="eastAsia"/>
+          <w:color w:val="FF0000"/>
           <w:sz w:val="48"/>
           <w:szCs w:val="48"/>
         </w:rPr>
         <w:t>下字体大小</w:t>
       </w:r>
     </w:p>
+    <w:bookmarkEnd w:id="0"/>
     <w:p>
       <w:r>
         <w:pict w14:anchorId="07939ACB">
@@ -235,20 +190,7 @@
                       <w:rFonts w:hint="eastAsia"/>
                     </w:rPr>
                     <w:br/>
-                  </w:r>
-                  <w:proofErr w:type="spellStart"/>
-                  <w:r>
-                    <w:rPr>
-                      <w:rFonts w:hint="eastAsia"/>
-                    </w:rPr>
-                    <w:t>rgb</w:t>
-                  </w:r>
-                  <w:proofErr w:type="spellEnd"/>
-                  <w:r>
-                    <w:rPr>
-                      <w:rFonts w:hint="eastAsia"/>
-                    </w:rPr>
-                    <w:t xml:space="preserve"> (102,102,102)</w:t>
+                    <w:t>rgb (102,102,102)</w:t>
                   </w:r>
                 </w:p>
                 <w:p>
@@ -281,20 +223,7 @@
                       <w:rFonts w:hint="eastAsia"/>
                     </w:rPr>
                     <w:br/>
-                  </w:r>
-                  <w:proofErr w:type="spellStart"/>
-                  <w:r>
-                    <w:rPr>
-                      <w:rFonts w:hint="eastAsia"/>
-                    </w:rPr>
-                    <w:t>rgb</w:t>
-                  </w:r>
-                  <w:proofErr w:type="spellEnd"/>
-                  <w:r>
-                    <w:rPr>
-                      <w:rFonts w:hint="eastAsia"/>
-                    </w:rPr>
-                    <w:t xml:space="preserve"> (153,153,153)</w:t>
+                    <w:t>rgb (153,153,153)</w:t>
                   </w:r>
                 </w:p>
                 <w:p/>
@@ -399,20 +328,7 @@
                       <w:rFonts w:hint="eastAsia"/>
                     </w:rPr>
                     <w:br/>
-                  </w:r>
-                  <w:proofErr w:type="spellStart"/>
-                  <w:r>
-                    <w:rPr>
-                      <w:rFonts w:hint="eastAsia"/>
-                    </w:rPr>
-                    <w:t>rgb</w:t>
-                  </w:r>
-                  <w:proofErr w:type="spellEnd"/>
-                  <w:r>
-                    <w:rPr>
-                      <w:rFonts w:hint="eastAsia"/>
-                    </w:rPr>
-                    <w:t xml:space="preserve"> (218,44,65)</w:t>
+                    <w:t>rgb (218,44,65)</w:t>
                   </w:r>
                 </w:p>
                 <w:p/>
@@ -480,20 +396,7 @@
                       <w:rFonts w:hint="eastAsia"/>
                     </w:rPr>
                     <w:br/>
-                  </w:r>
-                  <w:proofErr w:type="spellStart"/>
-                  <w:r>
-                    <w:rPr>
-                      <w:rFonts w:hint="eastAsia"/>
-                    </w:rPr>
-                    <w:t>rgb</w:t>
-                  </w:r>
-                  <w:proofErr w:type="spellEnd"/>
-                  <w:r>
-                    <w:rPr>
-                      <w:rFonts w:hint="eastAsia"/>
-                    </w:rPr>
-                    <w:t xml:space="preserve"> (51,51,51)</w:t>
+                    <w:t>rgb (51,51,51)</w:t>
                   </w:r>
                 </w:p>
                 <w:p/>
@@ -572,20 +475,7 @@
                       <w:rFonts w:hint="eastAsia"/>
                     </w:rPr>
                     <w:br/>
-                  </w:r>
-                  <w:proofErr w:type="spellStart"/>
-                  <w:r>
-                    <w:rPr>
-                      <w:rFonts w:hint="eastAsia"/>
-                    </w:rPr>
-                    <w:t>rgb</w:t>
-                  </w:r>
-                  <w:proofErr w:type="spellEnd"/>
-                  <w:r>
-                    <w:rPr>
-                      <w:rFonts w:hint="eastAsia"/>
-                    </w:rPr>
-                    <w:t xml:space="preserve"> (51,51,51)</w:t>
+                    <w:t>rgb (51,51,51)</w:t>
                   </w:r>
                 </w:p>
                 <w:p/>
@@ -634,21 +524,7 @@
                     <w:rPr>
                       <w:rFonts w:hint="eastAsia"/>
                     </w:rPr>
-                    <w:t xml:space="preserve">#666666, </w:t>
-                  </w:r>
-                  <w:proofErr w:type="spellStart"/>
-                  <w:r>
-                    <w:rPr>
-                      <w:rFonts w:hint="eastAsia"/>
-                    </w:rPr>
-                    <w:t>rgb</w:t>
-                  </w:r>
-                  <w:proofErr w:type="spellEnd"/>
-                  <w:r>
-                    <w:rPr>
-                      <w:rFonts w:hint="eastAsia"/>
-                    </w:rPr>
-                    <w:t xml:space="preserve"> (102,102,102)</w:t>
+                    <w:t>#666666, rgb (102,102,102)</w:t>
                   </w:r>
                 </w:p>
                 <w:p/>
@@ -696,20 +572,7 @@
                       <w:rFonts w:hint="eastAsia"/>
                     </w:rPr>
                     <w:br/>
-                  </w:r>
-                  <w:proofErr w:type="spellStart"/>
-                  <w:r>
-                    <w:rPr>
-                      <w:rFonts w:hint="eastAsia"/>
-                    </w:rPr>
-                    <w:t>rgb</w:t>
-                  </w:r>
-                  <w:proofErr w:type="spellEnd"/>
-                  <w:r>
-                    <w:rPr>
-                      <w:rFonts w:hint="eastAsia"/>
-                    </w:rPr>
-                    <w:t xml:space="preserve"> (51,51,51)</w:t>
+                    <w:t>rgb (51,51,51)</w:t>
                   </w:r>
                 </w:p>
                 <w:p/>
@@ -769,20 +632,7 @@
                       <w:rFonts w:hint="eastAsia"/>
                     </w:rPr>
                     <w:br/>
-                  </w:r>
-                  <w:proofErr w:type="spellStart"/>
-                  <w:r>
-                    <w:rPr>
-                      <w:rFonts w:hint="eastAsia"/>
-                    </w:rPr>
-                    <w:t>rgb</w:t>
-                  </w:r>
-                  <w:proofErr w:type="spellEnd"/>
-                  <w:r>
-                    <w:rPr>
-                      <w:rFonts w:hint="eastAsia"/>
-                    </w:rPr>
-                    <w:t xml:space="preserve"> (218,44,65)</w:t>
+                    <w:t>rgb (218,44,65)</w:t>
                   </w:r>
                 </w:p>
                 <w:p/>
@@ -850,20 +700,7 @@
                       <w:rFonts w:hint="eastAsia"/>
                     </w:rPr>
                     <w:br/>
-                  </w:r>
-                  <w:proofErr w:type="spellStart"/>
-                  <w:r>
-                    <w:rPr>
-                      <w:rFonts w:hint="eastAsia"/>
-                    </w:rPr>
-                    <w:t>rgb</w:t>
-                  </w:r>
-                  <w:proofErr w:type="spellEnd"/>
-                  <w:r>
-                    <w:rPr>
-                      <w:rFonts w:hint="eastAsia"/>
-                    </w:rPr>
-                    <w:t xml:space="preserve"> (218,44,65)</w:t>
+                    <w:t>rgb (218,44,65)</w:t>
                   </w:r>
                 </w:p>
                 <w:p/>
@@ -931,20 +768,7 @@
                       <w:rFonts w:hint="eastAsia"/>
                     </w:rPr>
                     <w:br/>
-                  </w:r>
-                  <w:proofErr w:type="spellStart"/>
-                  <w:r>
-                    <w:rPr>
-                      <w:rFonts w:hint="eastAsia"/>
-                    </w:rPr>
-                    <w:t>rgb</w:t>
-                  </w:r>
-                  <w:proofErr w:type="spellEnd"/>
-                  <w:r>
-                    <w:rPr>
-                      <w:rFonts w:hint="eastAsia"/>
-                    </w:rPr>
-                    <w:t xml:space="preserve"> (51,51,51)</w:t>
+                    <w:t>rgb (51,51,51)</w:t>
                   </w:r>
                 </w:p>
                 <w:p/>
@@ -1012,20 +836,7 @@
                       <w:rFonts w:hint="eastAsia"/>
                     </w:rPr>
                     <w:br/>
-                  </w:r>
-                  <w:proofErr w:type="spellStart"/>
-                  <w:r>
-                    <w:rPr>
-                      <w:rFonts w:hint="eastAsia"/>
-                    </w:rPr>
-                    <w:t>rgb</w:t>
-                  </w:r>
-                  <w:proofErr w:type="spellEnd"/>
-                  <w:r>
-                    <w:rPr>
-                      <w:rFonts w:hint="eastAsia"/>
-                    </w:rPr>
-                    <w:t xml:space="preserve"> (51,51,51)</w:t>
+                    <w:t>rgb (51,51,51)</w:t>
                   </w:r>
                 </w:p>
                 <w:p/>
@@ -1088,61 +899,31 @@
                     <w:rPr>
                       <w:rFonts w:hint="eastAsia"/>
                     </w:rPr>
-                    <w:t>#</w:t>
-                  </w:r>
-                  <w:proofErr w:type="spellStart"/>
-                  <w:r>
-                    <w:rPr>
-                      <w:rFonts w:hint="eastAsia"/>
-                    </w:rPr>
-                    <w:t>cccccc</w:t>
-                  </w:r>
-                  <w:proofErr w:type="spellEnd"/>
-                  <w:r>
-                    <w:rPr>
-                      <w:rFonts w:hint="eastAsia"/>
-                    </w:rPr>
-                    <w:t xml:space="preserve">, </w:t>
-                  </w:r>
-                  <w:proofErr w:type="spellStart"/>
+                    <w:t>#cccccc, rgb (204,204,204)</w:t>
+                  </w:r>
+                </w:p>
+                <w:p>
+                  <w:r>
+                    <w:rPr>
+                      <w:rFonts w:hint="eastAsia"/>
+                    </w:rPr>
+                    <w:t>间隔背景颜色：</w:t>
+                  </w:r>
+                  <w:r>
+                    <w:rPr>
+                      <w:rFonts w:hint="eastAsia"/>
+                    </w:rPr>
+                    <w:t>#f5f5f5</w:t>
+                  </w:r>
+                </w:p>
+                <w:p>
+                  <w:proofErr w:type="gramStart"/>
                   <w:r>
                     <w:rPr>
                       <w:rFonts w:hint="eastAsia"/>
                     </w:rPr>
                     <w:t>rgb</w:t>
                   </w:r>
-                  <w:proofErr w:type="spellEnd"/>
-                  <w:r>
-                    <w:rPr>
-                      <w:rFonts w:hint="eastAsia"/>
-                    </w:rPr>
-                    <w:t xml:space="preserve"> (204,204,204)</w:t>
-                  </w:r>
-                </w:p>
-                <w:p>
-                  <w:r>
-                    <w:rPr>
-                      <w:rFonts w:hint="eastAsia"/>
-                    </w:rPr>
-                    <w:t>间隔背景颜色：</w:t>
-                  </w:r>
-                  <w:r>
-                    <w:rPr>
-                      <w:rFonts w:hint="eastAsia"/>
-                    </w:rPr>
-                    <w:t>#f5f5f5</w:t>
-                  </w:r>
-                </w:p>
-                <w:p>
-                  <w:proofErr w:type="spellStart"/>
-                  <w:proofErr w:type="gramStart"/>
-                  <w:r>
-                    <w:rPr>
-                      <w:rFonts w:hint="eastAsia"/>
-                    </w:rPr>
-                    <w:t>rgb</w:t>
-                  </w:r>
-                  <w:proofErr w:type="spellEnd"/>
                   <w:proofErr w:type="gramEnd"/>
                   <w:r>
                     <w:rPr>
@@ -1197,21 +978,7 @@
                     <w:rPr>
                       <w:rFonts w:hint="eastAsia"/>
                     </w:rPr>
-                    <w:t xml:space="preserve">#666666, </w:t>
-                  </w:r>
-                  <w:proofErr w:type="spellStart"/>
-                  <w:r>
-                    <w:rPr>
-                      <w:rFonts w:hint="eastAsia"/>
-                    </w:rPr>
-                    <w:t>rgb</w:t>
-                  </w:r>
-                  <w:proofErr w:type="spellEnd"/>
-                  <w:r>
-                    <w:rPr>
-                      <w:rFonts w:hint="eastAsia"/>
-                    </w:rPr>
-                    <w:t xml:space="preserve"> (102,102,102)</w:t>
+                    <w:t>#666666, rgb (102,102,102)</w:t>
                   </w:r>
                 </w:p>
                 <w:p/>
@@ -1253,7 +1020,7 @@
             <v:path o:extrusionok="f" gradientshapeok="t" o:connecttype="rect"/>
             <o:lock v:ext="edit" aspectratio="t"/>
           </v:shapetype>
-          <v:shape id="图片 6" o:spid="_x0000_i1025" type="#_x0000_t75" style="width:415.6pt;height:638.9pt">
+          <v:shape id="图片 6" o:spid="_x0000_i1025" type="#_x0000_t75" style="width:416pt;height:639pt">
             <v:imagedata r:id="rId6" o:title=""/>
           </v:shape>
         </w:pict>

--- a/订单详情字体大小标注以及边框标准颜色.docx
+++ b/订单详情字体大小标注以及边框标准颜色.docx
@@ -60,7 +60,39 @@
                       <w:rFonts w:hint="eastAsia"/>
                       <w:color w:val="FF0000"/>
                     </w:rPr>
-                    <w:t>#ffffff , rgb (255,255,255)</w:t>
+                    <w:t>#</w:t>
+                  </w:r>
+                  <w:proofErr w:type="spellStart"/>
+                  <w:r>
+                    <w:rPr>
+                      <w:rFonts w:hint="eastAsia"/>
+                      <w:color w:val="FF0000"/>
+                    </w:rPr>
+                    <w:t>ffffff</w:t>
+                  </w:r>
+                  <w:proofErr w:type="spellEnd"/>
+                  <w:r>
+                    <w:rPr>
+                      <w:rFonts w:hint="eastAsia"/>
+                      <w:color w:val="FF0000"/>
+                    </w:rPr>
+                    <w:t xml:space="preserve"> , </w:t>
+                  </w:r>
+                  <w:proofErr w:type="spellStart"/>
+                  <w:r>
+                    <w:rPr>
+                      <w:rFonts w:hint="eastAsia"/>
+                      <w:color w:val="FF0000"/>
+                    </w:rPr>
+                    <w:t>rgb</w:t>
+                  </w:r>
+                  <w:proofErr w:type="spellEnd"/>
+                  <w:r>
+                    <w:rPr>
+                      <w:rFonts w:hint="eastAsia"/>
+                      <w:color w:val="FF0000"/>
+                    </w:rPr>
+                    <w:t xml:space="preserve"> (255,255,255)</w:t>
                   </w:r>
                 </w:p>
                 <w:p>
@@ -90,12 +122,21 @@
                     </w:rPr>
                     <w:t>，</w:t>
                   </w:r>
+                  <w:proofErr w:type="spellStart"/>
                   <w:r>
                     <w:rPr>
                       <w:rFonts w:hint="eastAsia"/>
                       <w:color w:val="FF0000"/>
                     </w:rPr>
-                    <w:t>rgb (189,31,64)</w:t>
+                    <w:t>rgb</w:t>
+                  </w:r>
+                  <w:proofErr w:type="spellEnd"/>
+                  <w:r>
+                    <w:rPr>
+                      <w:rFonts w:hint="eastAsia"/>
+                      <w:color w:val="FF0000"/>
+                    </w:rPr>
+                    <w:t xml:space="preserve"> (189,31,64)</w:t>
                   </w:r>
                 </w:p>
                 <w:p>
@@ -115,16 +156,13 @@
       <w:pPr>
         <w:jc w:val="left"/>
         <w:rPr>
-          <w:color w:val="FF0000"/>
           <w:sz w:val="48"/>
           <w:szCs w:val="48"/>
         </w:rPr>
       </w:pPr>
-      <w:bookmarkStart w:id="0" w:name="_GoBack"/>
       <w:r>
         <w:rPr>
           <w:rFonts w:hint="eastAsia"/>
-          <w:color w:val="FF0000"/>
           <w:sz w:val="48"/>
           <w:szCs w:val="48"/>
         </w:rPr>
@@ -133,23 +171,30 @@
       <w:r>
         <w:rPr>
           <w:rFonts w:hint="eastAsia"/>
-          <w:color w:val="FF0000"/>
           <w:sz w:val="48"/>
           <w:szCs w:val="48"/>
         </w:rPr>
-        <w:t>640*960</w:t>
-      </w:r>
+        <w:t>640</w:t>
+      </w:r>
+      <w:bookmarkStart w:id="0" w:name="_GoBack"/>
+      <w:bookmarkEnd w:id="0"/>
       <w:r>
         <w:rPr>
           <w:rFonts w:hint="eastAsia"/>
-          <w:color w:val="FF0000"/>
+          <w:sz w:val="48"/>
+          <w:szCs w:val="48"/>
+        </w:rPr>
+        <w:t>*960</w:t>
+      </w:r>
+      <w:r>
+        <w:rPr>
+          <w:rFonts w:hint="eastAsia"/>
           <w:sz w:val="48"/>
           <w:szCs w:val="48"/>
         </w:rPr>
         <w:t>下字体大小</w:t>
       </w:r>
     </w:p>
-    <w:bookmarkEnd w:id="0"/>
     <w:p>
       <w:r>
         <w:pict w14:anchorId="07939ACB">
@@ -190,7 +235,20 @@
                       <w:rFonts w:hint="eastAsia"/>
                     </w:rPr>
                     <w:br/>
-                    <w:t>rgb (102,102,102)</w:t>
+                  </w:r>
+                  <w:proofErr w:type="spellStart"/>
+                  <w:r>
+                    <w:rPr>
+                      <w:rFonts w:hint="eastAsia"/>
+                    </w:rPr>
+                    <w:t>rgb</w:t>
+                  </w:r>
+                  <w:proofErr w:type="spellEnd"/>
+                  <w:r>
+                    <w:rPr>
+                      <w:rFonts w:hint="eastAsia"/>
+                    </w:rPr>
+                    <w:t xml:space="preserve"> (102,102,102)</w:t>
                   </w:r>
                 </w:p>
                 <w:p>
@@ -223,7 +281,20 @@
                       <w:rFonts w:hint="eastAsia"/>
                     </w:rPr>
                     <w:br/>
-                    <w:t>rgb (153,153,153)</w:t>
+                  </w:r>
+                  <w:proofErr w:type="spellStart"/>
+                  <w:r>
+                    <w:rPr>
+                      <w:rFonts w:hint="eastAsia"/>
+                    </w:rPr>
+                    <w:t>rgb</w:t>
+                  </w:r>
+                  <w:proofErr w:type="spellEnd"/>
+                  <w:r>
+                    <w:rPr>
+                      <w:rFonts w:hint="eastAsia"/>
+                    </w:rPr>
+                    <w:t xml:space="preserve"> (153,153,153)</w:t>
                   </w:r>
                 </w:p>
                 <w:p/>
@@ -328,7 +399,20 @@
                       <w:rFonts w:hint="eastAsia"/>
                     </w:rPr>
                     <w:br/>
-                    <w:t>rgb (218,44,65)</w:t>
+                  </w:r>
+                  <w:proofErr w:type="spellStart"/>
+                  <w:r>
+                    <w:rPr>
+                      <w:rFonts w:hint="eastAsia"/>
+                    </w:rPr>
+                    <w:t>rgb</w:t>
+                  </w:r>
+                  <w:proofErr w:type="spellEnd"/>
+                  <w:r>
+                    <w:rPr>
+                      <w:rFonts w:hint="eastAsia"/>
+                    </w:rPr>
+                    <w:t xml:space="preserve"> (218,44,65)</w:t>
                   </w:r>
                 </w:p>
                 <w:p/>
@@ -396,7 +480,20 @@
                       <w:rFonts w:hint="eastAsia"/>
                     </w:rPr>
                     <w:br/>
-                    <w:t>rgb (51,51,51)</w:t>
+                  </w:r>
+                  <w:proofErr w:type="spellStart"/>
+                  <w:r>
+                    <w:rPr>
+                      <w:rFonts w:hint="eastAsia"/>
+                    </w:rPr>
+                    <w:t>rgb</w:t>
+                  </w:r>
+                  <w:proofErr w:type="spellEnd"/>
+                  <w:r>
+                    <w:rPr>
+                      <w:rFonts w:hint="eastAsia"/>
+                    </w:rPr>
+                    <w:t xml:space="preserve"> (51,51,51)</w:t>
                   </w:r>
                 </w:p>
                 <w:p/>
@@ -475,7 +572,20 @@
                       <w:rFonts w:hint="eastAsia"/>
                     </w:rPr>
                     <w:br/>
-                    <w:t>rgb (51,51,51)</w:t>
+                  </w:r>
+                  <w:proofErr w:type="spellStart"/>
+                  <w:r>
+                    <w:rPr>
+                      <w:rFonts w:hint="eastAsia"/>
+                    </w:rPr>
+                    <w:t>rgb</w:t>
+                  </w:r>
+                  <w:proofErr w:type="spellEnd"/>
+                  <w:r>
+                    <w:rPr>
+                      <w:rFonts w:hint="eastAsia"/>
+                    </w:rPr>
+                    <w:t xml:space="preserve"> (51,51,51)</w:t>
                   </w:r>
                 </w:p>
                 <w:p/>
@@ -524,7 +634,21 @@
                     <w:rPr>
                       <w:rFonts w:hint="eastAsia"/>
                     </w:rPr>
-                    <w:t>#666666, rgb (102,102,102)</w:t>
+                    <w:t xml:space="preserve">#666666, </w:t>
+                  </w:r>
+                  <w:proofErr w:type="spellStart"/>
+                  <w:r>
+                    <w:rPr>
+                      <w:rFonts w:hint="eastAsia"/>
+                    </w:rPr>
+                    <w:t>rgb</w:t>
+                  </w:r>
+                  <w:proofErr w:type="spellEnd"/>
+                  <w:r>
+                    <w:rPr>
+                      <w:rFonts w:hint="eastAsia"/>
+                    </w:rPr>
+                    <w:t xml:space="preserve"> (102,102,102)</w:t>
                   </w:r>
                 </w:p>
                 <w:p/>
@@ -572,7 +696,20 @@
                       <w:rFonts w:hint="eastAsia"/>
                     </w:rPr>
                     <w:br/>
-                    <w:t>rgb (51,51,51)</w:t>
+                  </w:r>
+                  <w:proofErr w:type="spellStart"/>
+                  <w:r>
+                    <w:rPr>
+                      <w:rFonts w:hint="eastAsia"/>
+                    </w:rPr>
+                    <w:t>rgb</w:t>
+                  </w:r>
+                  <w:proofErr w:type="spellEnd"/>
+                  <w:r>
+                    <w:rPr>
+                      <w:rFonts w:hint="eastAsia"/>
+                    </w:rPr>
+                    <w:t xml:space="preserve"> (51,51,51)</w:t>
                   </w:r>
                 </w:p>
                 <w:p/>
@@ -632,7 +769,20 @@
                       <w:rFonts w:hint="eastAsia"/>
                     </w:rPr>
                     <w:br/>
-                    <w:t>rgb (218,44,65)</w:t>
+                  </w:r>
+                  <w:proofErr w:type="spellStart"/>
+                  <w:r>
+                    <w:rPr>
+                      <w:rFonts w:hint="eastAsia"/>
+                    </w:rPr>
+                    <w:t>rgb</w:t>
+                  </w:r>
+                  <w:proofErr w:type="spellEnd"/>
+                  <w:r>
+                    <w:rPr>
+                      <w:rFonts w:hint="eastAsia"/>
+                    </w:rPr>
+                    <w:t xml:space="preserve"> (218,44,65)</w:t>
                   </w:r>
                 </w:p>
                 <w:p/>
@@ -700,7 +850,20 @@
                       <w:rFonts w:hint="eastAsia"/>
                     </w:rPr>
                     <w:br/>
-                    <w:t>rgb (218,44,65)</w:t>
+                  </w:r>
+                  <w:proofErr w:type="spellStart"/>
+                  <w:r>
+                    <w:rPr>
+                      <w:rFonts w:hint="eastAsia"/>
+                    </w:rPr>
+                    <w:t>rgb</w:t>
+                  </w:r>
+                  <w:proofErr w:type="spellEnd"/>
+                  <w:r>
+                    <w:rPr>
+                      <w:rFonts w:hint="eastAsia"/>
+                    </w:rPr>
+                    <w:t xml:space="preserve"> (218,44,65)</w:t>
                   </w:r>
                 </w:p>
                 <w:p/>
@@ -768,7 +931,20 @@
                       <w:rFonts w:hint="eastAsia"/>
                     </w:rPr>
                     <w:br/>
-                    <w:t>rgb (51,51,51)</w:t>
+                  </w:r>
+                  <w:proofErr w:type="spellStart"/>
+                  <w:r>
+                    <w:rPr>
+                      <w:rFonts w:hint="eastAsia"/>
+                    </w:rPr>
+                    <w:t>rgb</w:t>
+                  </w:r>
+                  <w:proofErr w:type="spellEnd"/>
+                  <w:r>
+                    <w:rPr>
+                      <w:rFonts w:hint="eastAsia"/>
+                    </w:rPr>
+                    <w:t xml:space="preserve"> (51,51,51)</w:t>
                   </w:r>
                 </w:p>
                 <w:p/>
@@ -836,7 +1012,20 @@
                       <w:rFonts w:hint="eastAsia"/>
                     </w:rPr>
                     <w:br/>
-                    <w:t>rgb (51,51,51)</w:t>
+                  </w:r>
+                  <w:proofErr w:type="spellStart"/>
+                  <w:r>
+                    <w:rPr>
+                      <w:rFonts w:hint="eastAsia"/>
+                    </w:rPr>
+                    <w:t>rgb</w:t>
+                  </w:r>
+                  <w:proofErr w:type="spellEnd"/>
+                  <w:r>
+                    <w:rPr>
+                      <w:rFonts w:hint="eastAsia"/>
+                    </w:rPr>
+                    <w:t xml:space="preserve"> (51,51,51)</w:t>
                   </w:r>
                 </w:p>
                 <w:p/>
@@ -899,7 +1088,35 @@
                     <w:rPr>
                       <w:rFonts w:hint="eastAsia"/>
                     </w:rPr>
-                    <w:t>#cccccc, rgb (204,204,204)</w:t>
+                    <w:t>#</w:t>
+                  </w:r>
+                  <w:proofErr w:type="spellStart"/>
+                  <w:r>
+                    <w:rPr>
+                      <w:rFonts w:hint="eastAsia"/>
+                    </w:rPr>
+                    <w:t>cccccc</w:t>
+                  </w:r>
+                  <w:proofErr w:type="spellEnd"/>
+                  <w:r>
+                    <w:rPr>
+                      <w:rFonts w:hint="eastAsia"/>
+                    </w:rPr>
+                    <w:t xml:space="preserve">, </w:t>
+                  </w:r>
+                  <w:proofErr w:type="spellStart"/>
+                  <w:r>
+                    <w:rPr>
+                      <w:rFonts w:hint="eastAsia"/>
+                    </w:rPr>
+                    <w:t>rgb</w:t>
+                  </w:r>
+                  <w:proofErr w:type="spellEnd"/>
+                  <w:r>
+                    <w:rPr>
+                      <w:rFonts w:hint="eastAsia"/>
+                    </w:rPr>
+                    <w:t xml:space="preserve"> (204,204,204)</w:t>
                   </w:r>
                 </w:p>
                 <w:p>
@@ -917,6 +1134,7 @@
                   </w:r>
                 </w:p>
                 <w:p>
+                  <w:proofErr w:type="spellStart"/>
                   <w:proofErr w:type="gramStart"/>
                   <w:r>
                     <w:rPr>
@@ -924,6 +1142,7 @@
                     </w:rPr>
                     <w:t>rgb</w:t>
                   </w:r>
+                  <w:proofErr w:type="spellEnd"/>
                   <w:proofErr w:type="gramEnd"/>
                   <w:r>
                     <w:rPr>
@@ -978,7 +1197,21 @@
                     <w:rPr>
                       <w:rFonts w:hint="eastAsia"/>
                     </w:rPr>
-                    <w:t>#666666, rgb (102,102,102)</w:t>
+                    <w:t xml:space="preserve">#666666, </w:t>
+                  </w:r>
+                  <w:proofErr w:type="spellStart"/>
+                  <w:r>
+                    <w:rPr>
+                      <w:rFonts w:hint="eastAsia"/>
+                    </w:rPr>
+                    <w:t>rgb</w:t>
+                  </w:r>
+                  <w:proofErr w:type="spellEnd"/>
+                  <w:r>
+                    <w:rPr>
+                      <w:rFonts w:hint="eastAsia"/>
+                    </w:rPr>
+                    <w:t xml:space="preserve"> (102,102,102)</w:t>
                   </w:r>
                 </w:p>
                 <w:p/>
@@ -1020,7 +1253,7 @@
             <v:path o:extrusionok="f" gradientshapeok="t" o:connecttype="rect"/>
             <o:lock v:ext="edit" aspectratio="t"/>
           </v:shapetype>
-          <v:shape id="图片 6" o:spid="_x0000_i1025" type="#_x0000_t75" style="width:416pt;height:639pt">
+          <v:shape id="图片 6" o:spid="_x0000_i1025" type="#_x0000_t75" style="width:415.6pt;height:638.9pt">
             <v:imagedata r:id="rId6" o:title=""/>
           </v:shape>
         </w:pict>
